--- a/Propuesta proyecto V1.docx
+++ b/Propuesta proyecto V1.docx
@@ -153,8 +153,6 @@
         </w:rPr>
         <w:t>Introducció</w:t>
       </w:r>
-      <w:bookmarkStart w:id="0" w:name="_GoBack"/>
-      <w:bookmarkEnd w:id="0"/>
       <w:proofErr w:type="spellEnd"/>
     </w:p>
     <w:p>
@@ -5416,6 +5414,28 @@
           <w:lang w:eastAsia="es-ES"/>
         </w:rPr>
       </w:pPr>
+      <w:proofErr w:type="spellStart"/>
+      <w:r>
+        <w:rPr>
+          <w:rFonts w:ascii="Times New Roman" w:eastAsia="Times New Roman" w:hAnsi="Times New Roman" w:cs="Times New Roman"/>
+          <w:b/>
+          <w:color w:val="FF0000"/>
+          <w:sz w:val="24"/>
+          <w:szCs w:val="24"/>
+          <w:lang w:eastAsia="es-ES"/>
+        </w:rPr>
+        <w:t>Optional</w:t>
+      </w:r>
+      <w:proofErr w:type="spellEnd"/>
+      <w:r>
+        <w:rPr>
+          <w:rFonts w:ascii="Times New Roman" w:eastAsia="Times New Roman" w:hAnsi="Times New Roman" w:cs="Times New Roman"/>
+          <w:sz w:val="24"/>
+          <w:szCs w:val="24"/>
+          <w:lang w:eastAsia="es-ES"/>
+        </w:rPr>
+        <w:t xml:space="preserve">: </w:t>
+      </w:r>
       <w:r>
         <w:rPr>
           <w:rFonts w:ascii="Times New Roman" w:eastAsia="Times New Roman" w:hAnsi="Times New Roman" w:cs="Times New Roman"/>
@@ -5489,6 +5509,8 @@
         </w:rPr>
         <w:t>2x Placa de control L298N</w:t>
       </w:r>
+      <w:bookmarkStart w:id="0" w:name="_GoBack"/>
+      <w:bookmarkEnd w:id="0"/>
     </w:p>
     <w:p>
       <w:pPr>

--- a/Propuesta proyecto V1.docx
+++ b/Propuesta proyecto V1.docx
@@ -2923,6 +2923,25 @@
     </w:p>
     <w:p>
       <w:pPr>
+        <w:rPr>
+          <w:rFonts w:ascii="Times New Roman" w:eastAsia="Times New Roman" w:hAnsi="Times New Roman" w:cs="Times New Roman"/>
+          <w:sz w:val="24"/>
+          <w:szCs w:val="24"/>
+          <w:lang w:eastAsia="es-ES"/>
+        </w:rPr>
+      </w:pPr>
+      <w:r>
+        <w:rPr>
+          <w:rFonts w:ascii="Times New Roman" w:eastAsia="Times New Roman" w:hAnsi="Times New Roman" w:cs="Times New Roman"/>
+          <w:sz w:val="24"/>
+          <w:szCs w:val="24"/>
+          <w:lang w:eastAsia="es-ES"/>
+        </w:rPr>
+        <w:br w:type="page"/>
+      </w:r>
+    </w:p>
+    <w:p>
+      <w:pPr>
         <w:spacing w:after="0" w:line="240" w:lineRule="auto"/>
         <w:rPr>
           <w:rFonts w:ascii="Times New Roman" w:eastAsia="Times New Roman" w:hAnsi="Times New Roman" w:cs="Times New Roman"/>
@@ -2938,6 +2957,7 @@
           <w:szCs w:val="24"/>
           <w:lang w:eastAsia="es-ES"/>
         </w:rPr>
+        <w:lastRenderedPageBreak/>
         <w:pict>
           <v:rect id="_x0000_i1028" style="width:0;height:1.5pt" o:hralign="center" o:hrstd="t" o:hr="t" fillcolor="#a0a0a0" stroked="f"/>
         </w:pict>
@@ -3140,7 +3160,6 @@
           <w:szCs w:val="24"/>
           <w:lang w:eastAsia="es-ES"/>
         </w:rPr>
-        <w:lastRenderedPageBreak/>
         <w:t xml:space="preserve">Fase 1: </w:t>
       </w:r>
       <w:proofErr w:type="spellStart"/>
@@ -5342,7 +5361,7 @@
           <w:szCs w:val="24"/>
           <w:lang w:eastAsia="es-ES"/>
         </w:rPr>
-        <w:t>1x LCD I2C</w:t>
+        <w:t>1x LCD</w:t>
       </w:r>
     </w:p>
     <w:p>
@@ -5414,76 +5433,14 @@
           <w:lang w:eastAsia="es-ES"/>
         </w:rPr>
       </w:pPr>
-      <w:proofErr w:type="spellStart"/>
-      <w:r>
-        <w:rPr>
-          <w:rFonts w:ascii="Times New Roman" w:eastAsia="Times New Roman" w:hAnsi="Times New Roman" w:cs="Times New Roman"/>
-          <w:b/>
-          <w:color w:val="FF0000"/>
-          <w:sz w:val="24"/>
-          <w:szCs w:val="24"/>
-          <w:lang w:eastAsia="es-ES"/>
-        </w:rPr>
-        <w:t>Optional</w:t>
-      </w:r>
-      <w:proofErr w:type="spellEnd"/>
-      <w:r>
-        <w:rPr>
-          <w:rFonts w:ascii="Times New Roman" w:eastAsia="Times New Roman" w:hAnsi="Times New Roman" w:cs="Times New Roman"/>
-          <w:sz w:val="24"/>
-          <w:szCs w:val="24"/>
-          <w:lang w:eastAsia="es-ES"/>
-        </w:rPr>
-        <w:t xml:space="preserve">: </w:t>
-      </w:r>
-      <w:r>
-        <w:rPr>
-          <w:rFonts w:ascii="Times New Roman" w:eastAsia="Times New Roman" w:hAnsi="Times New Roman" w:cs="Times New Roman"/>
-          <w:sz w:val="24"/>
-          <w:szCs w:val="24"/>
-          <w:lang w:eastAsia="es-ES"/>
-        </w:rPr>
-        <w:t xml:space="preserve">1x </w:t>
-      </w:r>
-      <w:proofErr w:type="spellStart"/>
-      <w:r>
-        <w:rPr>
-          <w:rFonts w:ascii="Times New Roman" w:eastAsia="Times New Roman" w:hAnsi="Times New Roman" w:cs="Times New Roman"/>
-          <w:sz w:val="24"/>
-          <w:szCs w:val="24"/>
-          <w:lang w:eastAsia="es-ES"/>
-        </w:rPr>
-        <w:t>Cèl·lula</w:t>
-      </w:r>
-      <w:proofErr w:type="spellEnd"/>
-      <w:r>
-        <w:rPr>
-          <w:rFonts w:ascii="Times New Roman" w:eastAsia="Times New Roman" w:hAnsi="Times New Roman" w:cs="Times New Roman"/>
-          <w:sz w:val="24"/>
-          <w:szCs w:val="24"/>
-          <w:lang w:eastAsia="es-ES"/>
-        </w:rPr>
-        <w:t xml:space="preserve"> de </w:t>
-      </w:r>
-      <w:proofErr w:type="spellStart"/>
-      <w:r>
-        <w:rPr>
-          <w:rFonts w:ascii="Times New Roman" w:eastAsia="Times New Roman" w:hAnsi="Times New Roman" w:cs="Times New Roman"/>
-          <w:sz w:val="24"/>
-          <w:szCs w:val="24"/>
-          <w:lang w:eastAsia="es-ES"/>
-        </w:rPr>
-        <w:t>càrrega</w:t>
-      </w:r>
-      <w:proofErr w:type="spellEnd"/>
-      <w:r>
-        <w:rPr>
-          <w:rFonts w:ascii="Times New Roman" w:eastAsia="Times New Roman" w:hAnsi="Times New Roman" w:cs="Times New Roman"/>
-          <w:sz w:val="24"/>
-          <w:szCs w:val="24"/>
-          <w:lang w:eastAsia="es-ES"/>
-        </w:rPr>
-        <w:t xml:space="preserve"> (1 kg) + IC HX711 ADC</w:t>
+      <w:r>
+        <w:rPr>
+          <w:rFonts w:ascii="Times New Roman" w:eastAsia="Times New Roman" w:hAnsi="Times New Roman" w:cs="Times New Roman"/>
+          <w:sz w:val="24"/>
+          <w:szCs w:val="24"/>
+          <w:lang w:eastAsia="es-ES"/>
+        </w:rPr>
+        <w:t>2x Placa de control L293D</w:t>
       </w:r>
     </w:p>
     <w:p>
@@ -5507,10 +5464,39 @@
           <w:szCs w:val="24"/>
           <w:lang w:eastAsia="es-ES"/>
         </w:rPr>
-        <w:t>2x Placa de control L298N</w:t>
-      </w:r>
-      <w:bookmarkStart w:id="0" w:name="_GoBack"/>
-      <w:bookmarkEnd w:id="0"/>
+        <w:t xml:space="preserve">3x </w:t>
+      </w:r>
+      <w:proofErr w:type="spellStart"/>
+      <w:r>
+        <w:rPr>
+          <w:rFonts w:ascii="Times New Roman" w:eastAsia="Times New Roman" w:hAnsi="Times New Roman" w:cs="Times New Roman"/>
+          <w:sz w:val="24"/>
+          <w:szCs w:val="24"/>
+          <w:lang w:eastAsia="es-ES"/>
+        </w:rPr>
+        <w:t>Bombes</w:t>
+      </w:r>
+      <w:proofErr w:type="spellEnd"/>
+      <w:r>
+        <w:rPr>
+          <w:rFonts w:ascii="Times New Roman" w:eastAsia="Times New Roman" w:hAnsi="Times New Roman" w:cs="Times New Roman"/>
+          <w:sz w:val="24"/>
+          <w:szCs w:val="24"/>
+          <w:lang w:eastAsia="es-ES"/>
+        </w:rPr>
+        <w:t xml:space="preserve"> </w:t>
+      </w:r>
+      <w:proofErr w:type="spellStart"/>
+      <w:r>
+        <w:rPr>
+          <w:rFonts w:ascii="Times New Roman" w:eastAsia="Times New Roman" w:hAnsi="Times New Roman" w:cs="Times New Roman"/>
+          <w:sz w:val="24"/>
+          <w:szCs w:val="24"/>
+          <w:lang w:eastAsia="es-ES"/>
+        </w:rPr>
+        <w:t>peristàltiques</w:t>
+      </w:r>
+      <w:proofErr w:type="spellEnd"/>
     </w:p>
     <w:p>
       <w:pPr>
@@ -5533,37 +5519,17 @@
           <w:szCs w:val="24"/>
           <w:lang w:eastAsia="es-ES"/>
         </w:rPr>
-        <w:t xml:space="preserve">3x </w:t>
-      </w:r>
-      <w:proofErr w:type="spellStart"/>
-      <w:r>
-        <w:rPr>
-          <w:rFonts w:ascii="Times New Roman" w:eastAsia="Times New Roman" w:hAnsi="Times New Roman" w:cs="Times New Roman"/>
-          <w:sz w:val="24"/>
-          <w:szCs w:val="24"/>
-          <w:lang w:eastAsia="es-ES"/>
-        </w:rPr>
-        <w:t>Bombes</w:t>
-      </w:r>
-      <w:proofErr w:type="spellEnd"/>
-      <w:r>
-        <w:rPr>
-          <w:rFonts w:ascii="Times New Roman" w:eastAsia="Times New Roman" w:hAnsi="Times New Roman" w:cs="Times New Roman"/>
-          <w:sz w:val="24"/>
-          <w:szCs w:val="24"/>
-          <w:lang w:eastAsia="es-ES"/>
-        </w:rPr>
-        <w:t xml:space="preserve"> </w:t>
-      </w:r>
-      <w:proofErr w:type="spellStart"/>
-      <w:r>
-        <w:rPr>
-          <w:rFonts w:ascii="Times New Roman" w:eastAsia="Times New Roman" w:hAnsi="Times New Roman" w:cs="Times New Roman"/>
-          <w:sz w:val="24"/>
-          <w:szCs w:val="24"/>
-          <w:lang w:eastAsia="es-ES"/>
-        </w:rPr>
-        <w:t>peristàltiques</w:t>
+        <w:t xml:space="preserve">1x Jack de </w:t>
+      </w:r>
+      <w:proofErr w:type="spellStart"/>
+      <w:r>
+        <w:rPr>
+          <w:rFonts w:ascii="Times New Roman" w:eastAsia="Times New Roman" w:hAnsi="Times New Roman" w:cs="Times New Roman"/>
+          <w:sz w:val="24"/>
+          <w:szCs w:val="24"/>
+          <w:lang w:eastAsia="es-ES"/>
+        </w:rPr>
+        <w:t>corrent</w:t>
       </w:r>
       <w:proofErr w:type="spellEnd"/>
     </w:p>
@@ -5588,19 +5554,28 @@
           <w:szCs w:val="24"/>
           <w:lang w:eastAsia="es-ES"/>
         </w:rPr>
-        <w:t xml:space="preserve">1x Jack de </w:t>
-      </w:r>
-      <w:proofErr w:type="spellStart"/>
-      <w:r>
-        <w:rPr>
-          <w:rFonts w:ascii="Times New Roman" w:eastAsia="Times New Roman" w:hAnsi="Times New Roman" w:cs="Times New Roman"/>
-          <w:sz w:val="24"/>
-          <w:szCs w:val="24"/>
-          <w:lang w:eastAsia="es-ES"/>
-        </w:rPr>
-        <w:t>corrent</w:t>
-      </w:r>
-      <w:proofErr w:type="spellEnd"/>
+        <w:t xml:space="preserve">1x Font </w:t>
+      </w:r>
+      <w:proofErr w:type="spellStart"/>
+      <w:r>
+        <w:rPr>
+          <w:rFonts w:ascii="Times New Roman" w:eastAsia="Times New Roman" w:hAnsi="Times New Roman" w:cs="Times New Roman"/>
+          <w:sz w:val="24"/>
+          <w:szCs w:val="24"/>
+          <w:lang w:eastAsia="es-ES"/>
+        </w:rPr>
+        <w:t>d'alimentació</w:t>
+      </w:r>
+      <w:proofErr w:type="spellEnd"/>
+      <w:r>
+        <w:rPr>
+          <w:rFonts w:ascii="Times New Roman" w:eastAsia="Times New Roman" w:hAnsi="Times New Roman" w:cs="Times New Roman"/>
+          <w:sz w:val="24"/>
+          <w:szCs w:val="24"/>
+          <w:lang w:eastAsia="es-ES"/>
+        </w:rPr>
+        <w:t xml:space="preserve"> de 12V 2A – 24 W</w:t>
+      </w:r>
     </w:p>
     <w:p>
       <w:pPr>
@@ -5623,27 +5598,27 @@
           <w:szCs w:val="24"/>
           <w:lang w:eastAsia="es-ES"/>
         </w:rPr>
-        <w:t xml:space="preserve">1x Font </w:t>
-      </w:r>
-      <w:proofErr w:type="spellStart"/>
-      <w:r>
-        <w:rPr>
-          <w:rFonts w:ascii="Times New Roman" w:eastAsia="Times New Roman" w:hAnsi="Times New Roman" w:cs="Times New Roman"/>
-          <w:sz w:val="24"/>
-          <w:szCs w:val="24"/>
-          <w:lang w:eastAsia="es-ES"/>
-        </w:rPr>
-        <w:t>d'alimentació</w:t>
-      </w:r>
-      <w:proofErr w:type="spellEnd"/>
-      <w:r>
-        <w:rPr>
-          <w:rFonts w:ascii="Times New Roman" w:eastAsia="Times New Roman" w:hAnsi="Times New Roman" w:cs="Times New Roman"/>
-          <w:sz w:val="24"/>
-          <w:szCs w:val="24"/>
-          <w:lang w:eastAsia="es-ES"/>
-        </w:rPr>
-        <w:t xml:space="preserve"> de 15V 5A</w:t>
+        <w:t xml:space="preserve">1x Transformador 5V p/ </w:t>
+      </w:r>
+      <w:proofErr w:type="spellStart"/>
+      <w:r>
+        <w:rPr>
+          <w:rFonts w:ascii="Times New Roman" w:eastAsia="Times New Roman" w:hAnsi="Times New Roman" w:cs="Times New Roman"/>
+          <w:sz w:val="24"/>
+          <w:szCs w:val="24"/>
+          <w:lang w:eastAsia="es-ES"/>
+        </w:rPr>
+        <w:t>RaspBerry</w:t>
+      </w:r>
+      <w:proofErr w:type="spellEnd"/>
+      <w:r>
+        <w:rPr>
+          <w:rFonts w:ascii="Times New Roman" w:eastAsia="Times New Roman" w:hAnsi="Times New Roman" w:cs="Times New Roman"/>
+          <w:sz w:val="24"/>
+          <w:szCs w:val="24"/>
+          <w:lang w:eastAsia="es-ES"/>
+        </w:rPr>
+        <w:t xml:space="preserve"> Pi</w:t>
       </w:r>
     </w:p>
     <w:p>
@@ -5789,8 +5764,20 @@
         </w:rPr>
         <w:t>.</w:t>
       </w:r>
+      <w:r>
+        <w:rPr>
+          <w:rFonts w:ascii="Times New Roman" w:eastAsia="Times New Roman" w:hAnsi="Times New Roman" w:cs="Times New Roman"/>
+          <w:b/>
+          <w:color w:val="FF0000"/>
+          <w:sz w:val="24"/>
+          <w:szCs w:val="24"/>
+          <w:lang w:eastAsia="es-ES"/>
+        </w:rPr>
+        <w:t xml:space="preserve"> </w:t>
+      </w:r>
+      <w:bookmarkStart w:id="0" w:name="_GoBack"/>
+      <w:bookmarkEnd w:id="0"/>
     </w:p>
-    <w:p/>
     <w:sectPr>
       <w:pgSz w:w="11906" w:h="16838"/>
       <w:pgMar w:top="1417" w:right="1701" w:bottom="1417" w:left="1701" w:header="708" w:footer="708" w:gutter="0"/>
@@ -6102,6 +6089,155 @@
     </w:lvl>
   </w:abstractNum>
   <w:abstractNum w:abstractNumId="2" w15:restartNumberingAfterBreak="0">
+    <w:nsid w:val="14B776C4"/>
+    <w:multiLevelType w:val="multilevel"/>
+    <w:tmpl w:val="3A1E0FF6"/>
+    <w:lvl w:ilvl="0">
+      <w:start w:val="1"/>
+      <w:numFmt w:val="bullet"/>
+      <w:lvlText w:val=""/>
+      <w:lvlJc w:val="left"/>
+      <w:pPr>
+        <w:tabs>
+          <w:tab w:val="num" w:pos="720"/>
+        </w:tabs>
+        <w:ind w:left="720" w:hanging="360"/>
+      </w:pPr>
+      <w:rPr>
+        <w:rFonts w:ascii="Symbol" w:hAnsi="Symbol" w:hint="default"/>
+        <w:sz w:val="20"/>
+      </w:rPr>
+    </w:lvl>
+    <w:lvl w:ilvl="1" w:tentative="1">
+      <w:start w:val="1"/>
+      <w:numFmt w:val="bullet"/>
+      <w:lvlText w:val="o"/>
+      <w:lvlJc w:val="left"/>
+      <w:pPr>
+        <w:tabs>
+          <w:tab w:val="num" w:pos="1440"/>
+        </w:tabs>
+        <w:ind w:left="1440" w:hanging="360"/>
+      </w:pPr>
+      <w:rPr>
+        <w:rFonts w:ascii="Courier New" w:hAnsi="Courier New" w:hint="default"/>
+        <w:sz w:val="20"/>
+      </w:rPr>
+    </w:lvl>
+    <w:lvl w:ilvl="2" w:tentative="1">
+      <w:start w:val="1"/>
+      <w:numFmt w:val="bullet"/>
+      <w:lvlText w:val=""/>
+      <w:lvlJc w:val="left"/>
+      <w:pPr>
+        <w:tabs>
+          <w:tab w:val="num" w:pos="2160"/>
+        </w:tabs>
+        <w:ind w:left="2160" w:hanging="360"/>
+      </w:pPr>
+      <w:rPr>
+        <w:rFonts w:ascii="Wingdings" w:hAnsi="Wingdings" w:hint="default"/>
+        <w:sz w:val="20"/>
+      </w:rPr>
+    </w:lvl>
+    <w:lvl w:ilvl="3" w:tentative="1">
+      <w:start w:val="1"/>
+      <w:numFmt w:val="bullet"/>
+      <w:lvlText w:val=""/>
+      <w:lvlJc w:val="left"/>
+      <w:pPr>
+        <w:tabs>
+          <w:tab w:val="num" w:pos="2880"/>
+        </w:tabs>
+        <w:ind w:left="2880" w:hanging="360"/>
+      </w:pPr>
+      <w:rPr>
+        <w:rFonts w:ascii="Wingdings" w:hAnsi="Wingdings" w:hint="default"/>
+        <w:sz w:val="20"/>
+      </w:rPr>
+    </w:lvl>
+    <w:lvl w:ilvl="4" w:tentative="1">
+      <w:start w:val="1"/>
+      <w:numFmt w:val="bullet"/>
+      <w:lvlText w:val=""/>
+      <w:lvlJc w:val="left"/>
+      <w:pPr>
+        <w:tabs>
+          <w:tab w:val="num" w:pos="3600"/>
+        </w:tabs>
+        <w:ind w:left="3600" w:hanging="360"/>
+      </w:pPr>
+      <w:rPr>
+        <w:rFonts w:ascii="Wingdings" w:hAnsi="Wingdings" w:hint="default"/>
+        <w:sz w:val="20"/>
+      </w:rPr>
+    </w:lvl>
+    <w:lvl w:ilvl="5" w:tentative="1">
+      <w:start w:val="1"/>
+      <w:numFmt w:val="bullet"/>
+      <w:lvlText w:val=""/>
+      <w:lvlJc w:val="left"/>
+      <w:pPr>
+        <w:tabs>
+          <w:tab w:val="num" w:pos="4320"/>
+        </w:tabs>
+        <w:ind w:left="4320" w:hanging="360"/>
+      </w:pPr>
+      <w:rPr>
+        <w:rFonts w:ascii="Wingdings" w:hAnsi="Wingdings" w:hint="default"/>
+        <w:sz w:val="20"/>
+      </w:rPr>
+    </w:lvl>
+    <w:lvl w:ilvl="6" w:tentative="1">
+      <w:start w:val="1"/>
+      <w:numFmt w:val="bullet"/>
+      <w:lvlText w:val=""/>
+      <w:lvlJc w:val="left"/>
+      <w:pPr>
+        <w:tabs>
+          <w:tab w:val="num" w:pos="5040"/>
+        </w:tabs>
+        <w:ind w:left="5040" w:hanging="360"/>
+      </w:pPr>
+      <w:rPr>
+        <w:rFonts w:ascii="Wingdings" w:hAnsi="Wingdings" w:hint="default"/>
+        <w:sz w:val="20"/>
+      </w:rPr>
+    </w:lvl>
+    <w:lvl w:ilvl="7" w:tentative="1">
+      <w:start w:val="1"/>
+      <w:numFmt w:val="bullet"/>
+      <w:lvlText w:val=""/>
+      <w:lvlJc w:val="left"/>
+      <w:pPr>
+        <w:tabs>
+          <w:tab w:val="num" w:pos="5760"/>
+        </w:tabs>
+        <w:ind w:left="5760" w:hanging="360"/>
+      </w:pPr>
+      <w:rPr>
+        <w:rFonts w:ascii="Wingdings" w:hAnsi="Wingdings" w:hint="default"/>
+        <w:sz w:val="20"/>
+      </w:rPr>
+    </w:lvl>
+    <w:lvl w:ilvl="8" w:tentative="1">
+      <w:start w:val="1"/>
+      <w:numFmt w:val="bullet"/>
+      <w:lvlText w:val=""/>
+      <w:lvlJc w:val="left"/>
+      <w:pPr>
+        <w:tabs>
+          <w:tab w:val="num" w:pos="6480"/>
+        </w:tabs>
+        <w:ind w:left="6480" w:hanging="360"/>
+      </w:pPr>
+      <w:rPr>
+        <w:rFonts w:ascii="Wingdings" w:hAnsi="Wingdings" w:hint="default"/>
+        <w:sz w:val="20"/>
+      </w:rPr>
+    </w:lvl>
+  </w:abstractNum>
+  <w:abstractNum w:abstractNumId="3" w15:restartNumberingAfterBreak="0">
     <w:nsid w:val="22E5676F"/>
     <w:multiLevelType w:val="multilevel"/>
     <w:tmpl w:val="CC1CD540"/>
@@ -6250,7 +6386,7 @@
       </w:rPr>
     </w:lvl>
   </w:abstractNum>
-  <w:abstractNum w:abstractNumId="3" w15:restartNumberingAfterBreak="0">
+  <w:abstractNum w:abstractNumId="4" w15:restartNumberingAfterBreak="0">
     <w:nsid w:val="33086659"/>
     <w:multiLevelType w:val="multilevel"/>
     <w:tmpl w:val="5468A0D2"/>
@@ -6363,7 +6499,7 @@
       </w:pPr>
     </w:lvl>
   </w:abstractNum>
-  <w:abstractNum w:abstractNumId="4" w15:restartNumberingAfterBreak="0">
+  <w:abstractNum w:abstractNumId="5" w15:restartNumberingAfterBreak="0">
     <w:nsid w:val="3B9F7BCB"/>
     <w:multiLevelType w:val="multilevel"/>
     <w:tmpl w:val="C02E3690"/>
@@ -6512,7 +6648,7 @@
       </w:rPr>
     </w:lvl>
   </w:abstractNum>
-  <w:abstractNum w:abstractNumId="5" w15:restartNumberingAfterBreak="0">
+  <w:abstractNum w:abstractNumId="6" w15:restartNumberingAfterBreak="0">
     <w:nsid w:val="409A140E"/>
     <w:multiLevelType w:val="multilevel"/>
     <w:tmpl w:val="3C04F31C"/>
@@ -6661,23 +6797,330 @@
       </w:rPr>
     </w:lvl>
   </w:abstractNum>
+  <w:abstractNum w:abstractNumId="7" w15:restartNumberingAfterBreak="0">
+    <w:nsid w:val="6F740954"/>
+    <w:multiLevelType w:val="multilevel"/>
+    <w:tmpl w:val="33CEF360"/>
+    <w:lvl w:ilvl="0">
+      <w:start w:val="1"/>
+      <w:numFmt w:val="bullet"/>
+      <w:lvlText w:val=""/>
+      <w:lvlJc w:val="left"/>
+      <w:pPr>
+        <w:tabs>
+          <w:tab w:val="num" w:pos="720"/>
+        </w:tabs>
+        <w:ind w:left="720" w:hanging="360"/>
+      </w:pPr>
+      <w:rPr>
+        <w:rFonts w:ascii="Symbol" w:hAnsi="Symbol" w:hint="default"/>
+        <w:sz w:val="20"/>
+      </w:rPr>
+    </w:lvl>
+    <w:lvl w:ilvl="1" w:tentative="1">
+      <w:start w:val="1"/>
+      <w:numFmt w:val="bullet"/>
+      <w:lvlText w:val="o"/>
+      <w:lvlJc w:val="left"/>
+      <w:pPr>
+        <w:tabs>
+          <w:tab w:val="num" w:pos="1440"/>
+        </w:tabs>
+        <w:ind w:left="1440" w:hanging="360"/>
+      </w:pPr>
+      <w:rPr>
+        <w:rFonts w:ascii="Courier New" w:hAnsi="Courier New" w:hint="default"/>
+        <w:sz w:val="20"/>
+      </w:rPr>
+    </w:lvl>
+    <w:lvl w:ilvl="2" w:tentative="1">
+      <w:start w:val="1"/>
+      <w:numFmt w:val="bullet"/>
+      <w:lvlText w:val=""/>
+      <w:lvlJc w:val="left"/>
+      <w:pPr>
+        <w:tabs>
+          <w:tab w:val="num" w:pos="2160"/>
+        </w:tabs>
+        <w:ind w:left="2160" w:hanging="360"/>
+      </w:pPr>
+      <w:rPr>
+        <w:rFonts w:ascii="Wingdings" w:hAnsi="Wingdings" w:hint="default"/>
+        <w:sz w:val="20"/>
+      </w:rPr>
+    </w:lvl>
+    <w:lvl w:ilvl="3" w:tentative="1">
+      <w:start w:val="1"/>
+      <w:numFmt w:val="bullet"/>
+      <w:lvlText w:val=""/>
+      <w:lvlJc w:val="left"/>
+      <w:pPr>
+        <w:tabs>
+          <w:tab w:val="num" w:pos="2880"/>
+        </w:tabs>
+        <w:ind w:left="2880" w:hanging="360"/>
+      </w:pPr>
+      <w:rPr>
+        <w:rFonts w:ascii="Wingdings" w:hAnsi="Wingdings" w:hint="default"/>
+        <w:sz w:val="20"/>
+      </w:rPr>
+    </w:lvl>
+    <w:lvl w:ilvl="4" w:tentative="1">
+      <w:start w:val="1"/>
+      <w:numFmt w:val="bullet"/>
+      <w:lvlText w:val=""/>
+      <w:lvlJc w:val="left"/>
+      <w:pPr>
+        <w:tabs>
+          <w:tab w:val="num" w:pos="3600"/>
+        </w:tabs>
+        <w:ind w:left="3600" w:hanging="360"/>
+      </w:pPr>
+      <w:rPr>
+        <w:rFonts w:ascii="Wingdings" w:hAnsi="Wingdings" w:hint="default"/>
+        <w:sz w:val="20"/>
+      </w:rPr>
+    </w:lvl>
+    <w:lvl w:ilvl="5" w:tentative="1">
+      <w:start w:val="1"/>
+      <w:numFmt w:val="bullet"/>
+      <w:lvlText w:val=""/>
+      <w:lvlJc w:val="left"/>
+      <w:pPr>
+        <w:tabs>
+          <w:tab w:val="num" w:pos="4320"/>
+        </w:tabs>
+        <w:ind w:left="4320" w:hanging="360"/>
+      </w:pPr>
+      <w:rPr>
+        <w:rFonts w:ascii="Wingdings" w:hAnsi="Wingdings" w:hint="default"/>
+        <w:sz w:val="20"/>
+      </w:rPr>
+    </w:lvl>
+    <w:lvl w:ilvl="6" w:tentative="1">
+      <w:start w:val="1"/>
+      <w:numFmt w:val="bullet"/>
+      <w:lvlText w:val=""/>
+      <w:lvlJc w:val="left"/>
+      <w:pPr>
+        <w:tabs>
+          <w:tab w:val="num" w:pos="5040"/>
+        </w:tabs>
+        <w:ind w:left="5040" w:hanging="360"/>
+      </w:pPr>
+      <w:rPr>
+        <w:rFonts w:ascii="Wingdings" w:hAnsi="Wingdings" w:hint="default"/>
+        <w:sz w:val="20"/>
+      </w:rPr>
+    </w:lvl>
+    <w:lvl w:ilvl="7" w:tentative="1">
+      <w:start w:val="1"/>
+      <w:numFmt w:val="bullet"/>
+      <w:lvlText w:val=""/>
+      <w:lvlJc w:val="left"/>
+      <w:pPr>
+        <w:tabs>
+          <w:tab w:val="num" w:pos="5760"/>
+        </w:tabs>
+        <w:ind w:left="5760" w:hanging="360"/>
+      </w:pPr>
+      <w:rPr>
+        <w:rFonts w:ascii="Wingdings" w:hAnsi="Wingdings" w:hint="default"/>
+        <w:sz w:val="20"/>
+      </w:rPr>
+    </w:lvl>
+    <w:lvl w:ilvl="8" w:tentative="1">
+      <w:start w:val="1"/>
+      <w:numFmt w:val="bullet"/>
+      <w:lvlText w:val=""/>
+      <w:lvlJc w:val="left"/>
+      <w:pPr>
+        <w:tabs>
+          <w:tab w:val="num" w:pos="6480"/>
+        </w:tabs>
+        <w:ind w:left="6480" w:hanging="360"/>
+      </w:pPr>
+      <w:rPr>
+        <w:rFonts w:ascii="Wingdings" w:hAnsi="Wingdings" w:hint="default"/>
+        <w:sz w:val="20"/>
+      </w:rPr>
+    </w:lvl>
+  </w:abstractNum>
+  <w:abstractNum w:abstractNumId="8" w15:restartNumberingAfterBreak="0">
+    <w:nsid w:val="7C5C2E56"/>
+    <w:multiLevelType w:val="multilevel"/>
+    <w:tmpl w:val="ABA2F394"/>
+    <w:lvl w:ilvl="0">
+      <w:start w:val="1"/>
+      <w:numFmt w:val="bullet"/>
+      <w:lvlText w:val=""/>
+      <w:lvlJc w:val="left"/>
+      <w:pPr>
+        <w:tabs>
+          <w:tab w:val="num" w:pos="720"/>
+        </w:tabs>
+        <w:ind w:left="720" w:hanging="360"/>
+      </w:pPr>
+      <w:rPr>
+        <w:rFonts w:ascii="Symbol" w:hAnsi="Symbol" w:hint="default"/>
+        <w:sz w:val="20"/>
+      </w:rPr>
+    </w:lvl>
+    <w:lvl w:ilvl="1" w:tentative="1">
+      <w:start w:val="1"/>
+      <w:numFmt w:val="bullet"/>
+      <w:lvlText w:val="o"/>
+      <w:lvlJc w:val="left"/>
+      <w:pPr>
+        <w:tabs>
+          <w:tab w:val="num" w:pos="1440"/>
+        </w:tabs>
+        <w:ind w:left="1440" w:hanging="360"/>
+      </w:pPr>
+      <w:rPr>
+        <w:rFonts w:ascii="Courier New" w:hAnsi="Courier New" w:hint="default"/>
+        <w:sz w:val="20"/>
+      </w:rPr>
+    </w:lvl>
+    <w:lvl w:ilvl="2" w:tentative="1">
+      <w:start w:val="1"/>
+      <w:numFmt w:val="bullet"/>
+      <w:lvlText w:val=""/>
+      <w:lvlJc w:val="left"/>
+      <w:pPr>
+        <w:tabs>
+          <w:tab w:val="num" w:pos="2160"/>
+        </w:tabs>
+        <w:ind w:left="2160" w:hanging="360"/>
+      </w:pPr>
+      <w:rPr>
+        <w:rFonts w:ascii="Wingdings" w:hAnsi="Wingdings" w:hint="default"/>
+        <w:sz w:val="20"/>
+      </w:rPr>
+    </w:lvl>
+    <w:lvl w:ilvl="3" w:tentative="1">
+      <w:start w:val="1"/>
+      <w:numFmt w:val="bullet"/>
+      <w:lvlText w:val=""/>
+      <w:lvlJc w:val="left"/>
+      <w:pPr>
+        <w:tabs>
+          <w:tab w:val="num" w:pos="2880"/>
+        </w:tabs>
+        <w:ind w:left="2880" w:hanging="360"/>
+      </w:pPr>
+      <w:rPr>
+        <w:rFonts w:ascii="Wingdings" w:hAnsi="Wingdings" w:hint="default"/>
+        <w:sz w:val="20"/>
+      </w:rPr>
+    </w:lvl>
+    <w:lvl w:ilvl="4" w:tentative="1">
+      <w:start w:val="1"/>
+      <w:numFmt w:val="bullet"/>
+      <w:lvlText w:val=""/>
+      <w:lvlJc w:val="left"/>
+      <w:pPr>
+        <w:tabs>
+          <w:tab w:val="num" w:pos="3600"/>
+        </w:tabs>
+        <w:ind w:left="3600" w:hanging="360"/>
+      </w:pPr>
+      <w:rPr>
+        <w:rFonts w:ascii="Wingdings" w:hAnsi="Wingdings" w:hint="default"/>
+        <w:sz w:val="20"/>
+      </w:rPr>
+    </w:lvl>
+    <w:lvl w:ilvl="5" w:tentative="1">
+      <w:start w:val="1"/>
+      <w:numFmt w:val="bullet"/>
+      <w:lvlText w:val=""/>
+      <w:lvlJc w:val="left"/>
+      <w:pPr>
+        <w:tabs>
+          <w:tab w:val="num" w:pos="4320"/>
+        </w:tabs>
+        <w:ind w:left="4320" w:hanging="360"/>
+      </w:pPr>
+      <w:rPr>
+        <w:rFonts w:ascii="Wingdings" w:hAnsi="Wingdings" w:hint="default"/>
+        <w:sz w:val="20"/>
+      </w:rPr>
+    </w:lvl>
+    <w:lvl w:ilvl="6" w:tentative="1">
+      <w:start w:val="1"/>
+      <w:numFmt w:val="bullet"/>
+      <w:lvlText w:val=""/>
+      <w:lvlJc w:val="left"/>
+      <w:pPr>
+        <w:tabs>
+          <w:tab w:val="num" w:pos="5040"/>
+        </w:tabs>
+        <w:ind w:left="5040" w:hanging="360"/>
+      </w:pPr>
+      <w:rPr>
+        <w:rFonts w:ascii="Wingdings" w:hAnsi="Wingdings" w:hint="default"/>
+        <w:sz w:val="20"/>
+      </w:rPr>
+    </w:lvl>
+    <w:lvl w:ilvl="7" w:tentative="1">
+      <w:start w:val="1"/>
+      <w:numFmt w:val="bullet"/>
+      <w:lvlText w:val=""/>
+      <w:lvlJc w:val="left"/>
+      <w:pPr>
+        <w:tabs>
+          <w:tab w:val="num" w:pos="5760"/>
+        </w:tabs>
+        <w:ind w:left="5760" w:hanging="360"/>
+      </w:pPr>
+      <w:rPr>
+        <w:rFonts w:ascii="Wingdings" w:hAnsi="Wingdings" w:hint="default"/>
+        <w:sz w:val="20"/>
+      </w:rPr>
+    </w:lvl>
+    <w:lvl w:ilvl="8" w:tentative="1">
+      <w:start w:val="1"/>
+      <w:numFmt w:val="bullet"/>
+      <w:lvlText w:val=""/>
+      <w:lvlJc w:val="left"/>
+      <w:pPr>
+        <w:tabs>
+          <w:tab w:val="num" w:pos="6480"/>
+        </w:tabs>
+        <w:ind w:left="6480" w:hanging="360"/>
+      </w:pPr>
+      <w:rPr>
+        <w:rFonts w:ascii="Wingdings" w:hAnsi="Wingdings" w:hint="default"/>
+        <w:sz w:val="20"/>
+      </w:rPr>
+    </w:lvl>
+  </w:abstractNum>
   <w:num w:numId="1">
+    <w:abstractNumId w:val="4"/>
+  </w:num>
+  <w:num w:numId="2">
     <w:abstractNumId w:val="3"/>
   </w:num>
-  <w:num w:numId="2">
-    <w:abstractNumId w:val="2"/>
-  </w:num>
   <w:num w:numId="3">
-    <w:abstractNumId w:val="4"/>
+    <w:abstractNumId w:val="5"/>
   </w:num>
   <w:num w:numId="4">
-    <w:abstractNumId w:val="5"/>
+    <w:abstractNumId w:val="6"/>
   </w:num>
   <w:num w:numId="5">
     <w:abstractNumId w:val="0"/>
   </w:num>
   <w:num w:numId="6">
     <w:abstractNumId w:val="1"/>
+  </w:num>
+  <w:num w:numId="7">
+    <w:abstractNumId w:val="8"/>
+  </w:num>
+  <w:num w:numId="8">
+    <w:abstractNumId w:val="2"/>
+  </w:num>
+  <w:num w:numId="9">
+    <w:abstractNumId w:val="7"/>
   </w:num>
 </w:numbering>
 </file>
